--- a/PocetnaTekst.docx
+++ b/PocetnaTekst.docx
@@ -32,6 +32,7 @@
           <w:lang w:eastAsia="bs-Latn-BA"/>
         </w:rPr>
       </w:pPr>
+      <w:bookmarkStart w:id="0" w:name="_GoBack"/>
       <w:r>
         <w:rPr>
           <w:rFonts w:ascii="Courier New" w:eastAsia="Times New Roman" w:hAnsi="Courier New" w:cs="Courier New"/>
@@ -40,13 +41,164 @@
           <w:szCs w:val="24"/>
           <w:lang w:eastAsia="bs-Latn-BA"/>
         </w:rPr>
-        <w:t xml:space="preserve">Ovo je internet stranica bivših maturanata koji su završili III gimnaziju u Sarajevu 1980. godine. Namjena stranice je uspostavljanje pokidanih veza između bivših maturanata kao i pomoć pri organizaciji proslava godišnjica od mature. Ove godine slavimo 35 godina od mature. Na stranicu ćemo postavljati stare fotografije koje će nas podsjetiti kakvi smo nekada bili i nove fotografije koje će našim prijateljima širom svijeta pokazati kakvi smo sada i lijepe trenutke sa naših zajedničkih proslava i ostalih druženja.  </w:t>
+        <w:t xml:space="preserve">Ovo je internet stranica bivših maturanata koji su završili III gimnaziju u Sarajevu 1980. godine. </w:t>
       </w:r>
     </w:p>
     <w:p>
-      <w:bookmarkStart w:id="0" w:name="_GoBack"/>
-      <w:bookmarkEnd w:id="0"/>
+      <w:pPr>
+        <w:shd w:val="clear" w:color="auto" w:fill="FFFFFF"/>
+        <w:tabs>
+          <w:tab w:val="left" w:pos="916"/>
+          <w:tab w:val="left" w:pos="1832"/>
+          <w:tab w:val="left" w:pos="2748"/>
+          <w:tab w:val="left" w:pos="3664"/>
+          <w:tab w:val="left" w:pos="4580"/>
+          <w:tab w:val="left" w:pos="5496"/>
+          <w:tab w:val="left" w:pos="6412"/>
+          <w:tab w:val="left" w:pos="7328"/>
+          <w:tab w:val="left" w:pos="8244"/>
+          <w:tab w:val="left" w:pos="9160"/>
+          <w:tab w:val="left" w:pos="10076"/>
+          <w:tab w:val="left" w:pos="10992"/>
+          <w:tab w:val="left" w:pos="11908"/>
+          <w:tab w:val="left" w:pos="12824"/>
+          <w:tab w:val="left" w:pos="13740"/>
+          <w:tab w:val="left" w:pos="14656"/>
+        </w:tabs>
+        <w:spacing w:after="0" w:line="240" w:lineRule="auto"/>
+        <w:rPr>
+          <w:rFonts w:ascii="Courier New" w:eastAsia="Times New Roman" w:hAnsi="Courier New" w:cs="Courier New"/>
+          <w:color w:val="000000"/>
+          <w:sz w:val="24"/>
+          <w:szCs w:val="24"/>
+          <w:lang w:eastAsia="bs-Latn-BA"/>
+        </w:rPr>
+      </w:pPr>
+      <w:r>
+        <w:rPr>
+          <w:rFonts w:ascii="Courier New" w:eastAsia="Times New Roman" w:hAnsi="Courier New" w:cs="Courier New"/>
+          <w:color w:val="000000"/>
+          <w:sz w:val="24"/>
+          <w:szCs w:val="24"/>
+          <w:lang w:eastAsia="bs-Latn-BA"/>
+        </w:rPr>
+        <w:t xml:space="preserve">Namjena stranice je uspostavljanje pokidanih veza između bivših maturanata kao i pomoć pri organizaciji proslava godišnjica od mature. </w:t>
+      </w:r>
     </w:p>
+    <w:p>
+      <w:pPr>
+        <w:shd w:val="clear" w:color="auto" w:fill="FFFFFF"/>
+        <w:tabs>
+          <w:tab w:val="left" w:pos="916"/>
+          <w:tab w:val="left" w:pos="1832"/>
+          <w:tab w:val="left" w:pos="2748"/>
+          <w:tab w:val="left" w:pos="3664"/>
+          <w:tab w:val="left" w:pos="4580"/>
+          <w:tab w:val="left" w:pos="5496"/>
+          <w:tab w:val="left" w:pos="6412"/>
+          <w:tab w:val="left" w:pos="7328"/>
+          <w:tab w:val="left" w:pos="8244"/>
+          <w:tab w:val="left" w:pos="9160"/>
+          <w:tab w:val="left" w:pos="10076"/>
+          <w:tab w:val="left" w:pos="10992"/>
+          <w:tab w:val="left" w:pos="11908"/>
+          <w:tab w:val="left" w:pos="12824"/>
+          <w:tab w:val="left" w:pos="13740"/>
+          <w:tab w:val="left" w:pos="14656"/>
+        </w:tabs>
+        <w:spacing w:after="0" w:line="240" w:lineRule="auto"/>
+        <w:rPr>
+          <w:rFonts w:ascii="Courier New" w:eastAsia="Times New Roman" w:hAnsi="Courier New" w:cs="Courier New"/>
+          <w:color w:val="000000"/>
+          <w:sz w:val="24"/>
+          <w:szCs w:val="24"/>
+          <w:lang w:eastAsia="bs-Latn-BA"/>
+        </w:rPr>
+      </w:pPr>
+      <w:r>
+        <w:rPr>
+          <w:rFonts w:ascii="Courier New" w:eastAsia="Times New Roman" w:hAnsi="Courier New" w:cs="Courier New"/>
+          <w:color w:val="000000"/>
+          <w:sz w:val="24"/>
+          <w:szCs w:val="24"/>
+          <w:lang w:eastAsia="bs-Latn-BA"/>
+        </w:rPr>
+        <w:t xml:space="preserve">Ove godine slavimo 35 godina od mature. </w:t>
+      </w:r>
+      <w:r>
+        <w:rPr>
+          <w:rFonts w:ascii="Courier New" w:eastAsia="Times New Roman" w:hAnsi="Courier New" w:cs="Courier New"/>
+          <w:color w:val="000000"/>
+          <w:sz w:val="24"/>
+          <w:szCs w:val="24"/>
+          <w:lang w:eastAsia="bs-Latn-BA"/>
+        </w:rPr>
+        <w:t xml:space="preserve">Proslava će se održati 24.07.2015. u 20:00 u hotelu Europe u Sarajevu. Naravno, prije proslave, u 18:00 ćemo se okupiti u dvorištu naše III gimazije. Dolazak svakog našeg prijatelja iz generacije će nas veoma obradovati. Želja nam je da nas bude što više na proslavi. </w:t>
+      </w:r>
+    </w:p>
+    <w:p>
+      <w:pPr>
+        <w:shd w:val="clear" w:color="auto" w:fill="FFFFFF"/>
+        <w:tabs>
+          <w:tab w:val="left" w:pos="916"/>
+          <w:tab w:val="left" w:pos="1832"/>
+          <w:tab w:val="left" w:pos="2748"/>
+          <w:tab w:val="left" w:pos="3664"/>
+          <w:tab w:val="left" w:pos="4580"/>
+          <w:tab w:val="left" w:pos="5496"/>
+          <w:tab w:val="left" w:pos="6412"/>
+          <w:tab w:val="left" w:pos="7328"/>
+          <w:tab w:val="left" w:pos="8244"/>
+          <w:tab w:val="left" w:pos="9160"/>
+          <w:tab w:val="left" w:pos="10076"/>
+          <w:tab w:val="left" w:pos="10992"/>
+          <w:tab w:val="left" w:pos="11908"/>
+          <w:tab w:val="left" w:pos="12824"/>
+          <w:tab w:val="left" w:pos="13740"/>
+          <w:tab w:val="left" w:pos="14656"/>
+        </w:tabs>
+        <w:spacing w:after="0" w:line="240" w:lineRule="auto"/>
+        <w:rPr>
+          <w:rFonts w:ascii="Courier New" w:eastAsia="Times New Roman" w:hAnsi="Courier New" w:cs="Courier New"/>
+          <w:color w:val="000000"/>
+          <w:sz w:val="24"/>
+          <w:szCs w:val="24"/>
+          <w:lang w:eastAsia="bs-Latn-BA"/>
+        </w:rPr>
+      </w:pPr>
+      <w:r>
+        <w:rPr>
+          <w:rFonts w:ascii="Courier New" w:eastAsia="Times New Roman" w:hAnsi="Courier New" w:cs="Courier New"/>
+          <w:color w:val="000000"/>
+          <w:sz w:val="24"/>
+          <w:szCs w:val="24"/>
+          <w:lang w:eastAsia="bs-Latn-BA"/>
+        </w:rPr>
+        <w:t xml:space="preserve">Na stranicu ćemo postavljati stare fotografije koje će nas podsjetiti kakvi smo nekada bili i nove fotografije koje će našim prijateljima širom svijeta pokazati kakvi smo sada i lijepe trenutke sa naših zajedničkih proslava i ostalih druženja. </w:t>
+      </w:r>
+      <w:r>
+        <w:rPr>
+          <w:rFonts w:ascii="Courier New" w:eastAsia="Times New Roman" w:hAnsi="Courier New" w:cs="Courier New"/>
+          <w:color w:val="000000"/>
+          <w:sz w:val="24"/>
+          <w:szCs w:val="24"/>
+          <w:lang w:eastAsia="bs-Latn-BA"/>
+        </w:rPr>
+        <w:t>Drago će nam biti da nam pošaljete svoje komentare, ideje, primjedbe, sugestije ... Sve što pošaljete pokušaćemo ugraditi na našu internet stranicu.</w:t>
+      </w:r>
+      <w:r>
+        <w:rPr>
+          <w:rFonts w:ascii="Courier New" w:eastAsia="Times New Roman" w:hAnsi="Courier New" w:cs="Courier New"/>
+          <w:color w:val="000000"/>
+          <w:sz w:val="24"/>
+          <w:szCs w:val="24"/>
+          <w:lang w:eastAsia="bs-Latn-BA"/>
+        </w:rPr>
+        <w:t xml:space="preserve"> </w:t>
+      </w:r>
+    </w:p>
+    <w:bookmarkEnd w:id="0"/>
+    <w:p/>
     <w:sectPr>
       <w:pgSz w:w="11906" w:h="16838"/>
       <w:pgMar w:top="1417" w:right="1417" w:bottom="1417" w:left="1417" w:header="708" w:footer="708" w:gutter="0"/>
